--- a/Test Case Project Scheduler.docx
+++ b/Test Case Project Scheduler.docx
@@ -1174,10 +1174,10 @@
           <w:noProof/>
         </w:rPr>
         <w:drawing>
-          <wp:inline distT="0" distB="0" distL="0" distR="0" wp14:anchorId="76DAD99A" wp14:editId="0052CADE">
-            <wp:extent cx="5943600" cy="3122295"/>
-            <wp:effectExtent l="0" t="0" r="0" b="1905"/>
-            <wp:docPr id="14" name="Picture 14"/>
+          <wp:inline distT="0" distB="0" distL="0" distR="0" wp14:anchorId="3DA49E58" wp14:editId="1C774F7A">
+            <wp:extent cx="5943600" cy="3057525"/>
+            <wp:effectExtent l="0" t="0" r="0" b="9525"/>
+            <wp:docPr id="2" name="Picture 2"/>
             <wp:cNvGraphicFramePr>
               <a:graphicFrameLocks xmlns:a="http://schemas.openxmlformats.org/drawingml/2006/main" noChangeAspect="1"/>
             </wp:cNvGraphicFramePr>
@@ -1197,7 +1197,7 @@
                   <pic:spPr>
                     <a:xfrm>
                       <a:off x="0" y="0"/>
-                      <a:ext cx="5943600" cy="3122295"/>
+                      <a:ext cx="5943600" cy="3057525"/>
                     </a:xfrm>
                     <a:prstGeom prst="rect">
                       <a:avLst/>
@@ -1217,10 +1217,10 @@
           <w:noProof/>
         </w:rPr>
         <w:drawing>
-          <wp:inline distT="0" distB="0" distL="0" distR="0" wp14:anchorId="282EDB61" wp14:editId="21EC1AC9">
-            <wp:extent cx="5943600" cy="2007870"/>
-            <wp:effectExtent l="0" t="0" r="0" b="0"/>
-            <wp:docPr id="15" name="Picture 15"/>
+          <wp:inline distT="0" distB="0" distL="0" distR="0" wp14:anchorId="3CF55504" wp14:editId="19A73AAC">
+            <wp:extent cx="5943600" cy="2049145"/>
+            <wp:effectExtent l="0" t="0" r="0" b="8255"/>
+            <wp:docPr id="3" name="Picture 3"/>
             <wp:cNvGraphicFramePr>
               <a:graphicFrameLocks xmlns:a="http://schemas.openxmlformats.org/drawingml/2006/main" noChangeAspect="1"/>
             </wp:cNvGraphicFramePr>
@@ -1240,7 +1240,7 @@
                   <pic:spPr>
                     <a:xfrm>
                       <a:off x="0" y="0"/>
-                      <a:ext cx="5943600" cy="2007870"/>
+                      <a:ext cx="5943600" cy="2049145"/>
                     </a:xfrm>
                     <a:prstGeom prst="rect">
                       <a:avLst/>
@@ -1254,6 +1254,7 @@
       </w:r>
     </w:p>
     <w:p/>
+    <w:p/>
     <w:p>
       <w:r>
         <w:rPr>
@@ -1261,10 +1262,10 @@
         </w:rPr>
         <w:lastRenderedPageBreak/>
         <w:drawing>
-          <wp:inline distT="0" distB="0" distL="0" distR="0" wp14:anchorId="0BA5B7D2" wp14:editId="25247466">
-            <wp:extent cx="5943600" cy="3237865"/>
-            <wp:effectExtent l="0" t="0" r="0" b="635"/>
-            <wp:docPr id="16" name="Picture 16"/>
+          <wp:inline distT="0" distB="0" distL="0" distR="0" wp14:anchorId="0E81CEF8" wp14:editId="44D10075">
+            <wp:extent cx="5943600" cy="2084705"/>
+            <wp:effectExtent l="0" t="0" r="0" b="0"/>
+            <wp:docPr id="4" name="Picture 4"/>
             <wp:cNvGraphicFramePr>
               <a:graphicFrameLocks xmlns:a="http://schemas.openxmlformats.org/drawingml/2006/main" noChangeAspect="1"/>
             </wp:cNvGraphicFramePr>
@@ -1284,7 +1285,7 @@
                   <pic:spPr>
                     <a:xfrm>
                       <a:off x="0" y="0"/>
-                      <a:ext cx="5943600" cy="3237865"/>
+                      <a:ext cx="5943600" cy="2084705"/>
                     </a:xfrm>
                     <a:prstGeom prst="rect">
                       <a:avLst/>
@@ -1297,13 +1298,48 @@
         </w:drawing>
       </w:r>
     </w:p>
-    <w:p/>
-    <w:p/>
-    <w:p/>
-    <w:p/>
-    <w:p/>
-    <w:p/>
-    <w:p/>
+    <w:p>
+      <w:r>
+        <w:rPr>
+          <w:noProof/>
+        </w:rPr>
+        <w:drawing>
+          <wp:inline distT="0" distB="0" distL="0" distR="0" wp14:anchorId="6C3E5B2B" wp14:editId="497CB6FE">
+            <wp:extent cx="5943600" cy="3007360"/>
+            <wp:effectExtent l="0" t="0" r="0" b="2540"/>
+            <wp:docPr id="5" name="Picture 5"/>
+            <wp:cNvGraphicFramePr>
+              <a:graphicFrameLocks xmlns:a="http://schemas.openxmlformats.org/drawingml/2006/main" noChangeAspect="1"/>
+            </wp:cNvGraphicFramePr>
+            <a:graphic xmlns:a="http://schemas.openxmlformats.org/drawingml/2006/main">
+              <a:graphicData uri="http://schemas.openxmlformats.org/drawingml/2006/picture">
+                <pic:pic xmlns:pic="http://schemas.openxmlformats.org/drawingml/2006/picture">
+                  <pic:nvPicPr>
+                    <pic:cNvPr id="1" name=""/>
+                    <pic:cNvPicPr/>
+                  </pic:nvPicPr>
+                  <pic:blipFill>
+                    <a:blip r:embed="rId11"/>
+                    <a:stretch>
+                      <a:fillRect/>
+                    </a:stretch>
+                  </pic:blipFill>
+                  <pic:spPr>
+                    <a:xfrm>
+                      <a:off x="0" y="0"/>
+                      <a:ext cx="5943600" cy="3007360"/>
+                    </a:xfrm>
+                    <a:prstGeom prst="rect">
+                      <a:avLst/>
+                    </a:prstGeom>
+                  </pic:spPr>
+                </pic:pic>
+              </a:graphicData>
+            </a:graphic>
+          </wp:inline>
+        </w:drawing>
+      </w:r>
+    </w:p>
     <w:p/>
     <w:p/>
     <w:p/>
@@ -1331,7 +1367,7 @@
       </w:r>
     </w:p>
     <w:p>
-      <w:hyperlink r:id="rId11" w:history="1">
+      <w:hyperlink r:id="rId12" w:history="1">
         <w:r>
           <w:rPr>
             <w:rStyle w:val="Hyperlink"/>
@@ -1362,10 +1398,10 @@
             <v:path o:extrusionok="f" gradientshapeok="t" o:connecttype="rect"/>
             <o:lock v:ext="edit" aspectratio="t"/>
           </v:shapetype>
-          <v:shape id="_x0000_i1025" type="#_x0000_t75" style="width:76.2pt;height:49.2pt" o:ole="">
-            <v:imagedata r:id="rId12" o:title=""/>
+          <v:shape id="_x0000_i1025" type="#_x0000_t75" style="width:76.35pt;height:49.35pt" o:ole="">
+            <v:imagedata r:id="rId13" o:title=""/>
           </v:shape>
-          <o:OLEObject Type="Embed" ProgID="Package" ShapeID="_x0000_i1025" DrawAspect="Icon" ObjectID="_1649518503" r:id="rId13"/>
+          <o:OLEObject Type="Embed" ProgID="Package" ShapeID="_x0000_i1025" DrawAspect="Icon" ObjectID="_1649530968" r:id="rId14"/>
         </w:object>
       </w:r>
     </w:p>
@@ -1385,18 +1421,12 @@
       </w:r>
     </w:p>
     <w:p>
-      <w:hyperlink r:id="rId14" w:history="1">
+      <w:hyperlink r:id="rId15" w:history="1">
         <w:r>
           <w:rPr>
             <w:rStyle w:val="Hyperlink"/>
           </w:rPr>
-          <w:t>https://cd3236e9.ngrok.io/rest/scheduler/view/</w:t>
-        </w:r>
-        <w:r>
-          <w:rPr>
-            <w:rStyle w:val="Hyperlink"/>
-          </w:rPr>
-          <w:t>{id}</w:t>
+          <w:t>https://cd3236e9.ngrok.io/rest/scheduler/view/{id}</w:t>
         </w:r>
       </w:hyperlink>
     </w:p>
@@ -1410,7 +1440,7 @@
       <w:r>
         <w:t xml:space="preserve">sample: </w:t>
       </w:r>
-      <w:hyperlink r:id="rId15" w:history="1">
+      <w:hyperlink r:id="rId16" w:history="1">
         <w:r>
           <w:rPr>
             <w:rStyle w:val="Hyperlink"/>
@@ -1422,10 +1452,10 @@
     <w:p>
       <w:r>
         <w:object w:dxaOrig="1520" w:dyaOrig="987" w14:anchorId="7E1B51C5">
-          <v:shape id="_x0000_i1028" type="#_x0000_t75" style="width:76.2pt;height:49.2pt" o:ole="">
-            <v:imagedata r:id="rId16" o:title=""/>
+          <v:shape id="_x0000_i1026" type="#_x0000_t75" style="width:76.35pt;height:49.35pt" o:ole="">
+            <v:imagedata r:id="rId17" o:title=""/>
           </v:shape>
-          <o:OLEObject Type="Embed" ProgID="Package" ShapeID="_x0000_i1028" DrawAspect="Icon" ObjectID="_1649518504" r:id="rId17"/>
+          <o:OLEObject Type="Embed" ProgID="Package" ShapeID="_x0000_i1026" DrawAspect="Icon" ObjectID="_1649530969" r:id="rId18"/>
         </w:object>
       </w:r>
     </w:p>
@@ -1447,14 +1477,7 @@
           <w:b/>
           <w:bCs/>
         </w:rPr>
-        <w:t xml:space="preserve">You can play around on the project scheduler application: </w:t>
-      </w:r>
-      <w:r>
-        <w:rPr>
-          <w:b/>
-          <w:bCs/>
-        </w:rPr>
-        <w:t>https://jeremypunsalaniscalevlocity.github.io/project-scheduler-app/</w:t>
+        <w:t>You can play around on the project scheduler application: https://jeremypunsalaniscalevlocity.github.io/project-scheduler-app/</w:t>
       </w:r>
     </w:p>
     <w:sectPr>
